--- a/1UnitTest/classPassword/Требования.docx
+++ b/1UnitTest/classPassword/Требования.docx
@@ -589,50 +589,28 @@
         <w:pStyle w:val="a4"/>
         <w:numPr>
           <w:ilvl w:val="0"/>
-          <w:numId w:val="1"/>
+          <w:numId w:val="5"/>
         </w:numPr>
       </w:pPr>
-      <w:r>
-        <w:t>Научиться пользоваться исключениями</w:t>
+      <w:bookmarkStart w:id="0" w:name="_Hlk82680845"/>
+      <w:r>
+        <w:t>Получить хорошую оценку</w:t>
       </w:r>
     </w:p>
+    <w:bookmarkEnd w:id="0"/>
     <w:p>
       <w:pPr>
         <w:pStyle w:val="a4"/>
         <w:numPr>
           <w:ilvl w:val="0"/>
-          <w:numId w:val="1"/>
+          <w:numId w:val="5"/>
         </w:numPr>
       </w:pPr>
       <w:r>
-        <w:t xml:space="preserve">Применять исключения </w:t>
-      </w:r>
-      <w:r>
-        <w:t>в коде</w:t>
-      </w:r>
-    </w:p>
-    <w:p>
-      <w:pPr>
-        <w:pStyle w:val="a4"/>
-        <w:numPr>
-          <w:ilvl w:val="0"/>
-          <w:numId w:val="1"/>
-        </w:numPr>
-      </w:pPr>
-      <w:r>
-        <w:t>Получить хорошую оценку</w:t>
-      </w:r>
-    </w:p>
-    <w:p>
-      <w:pPr>
-        <w:pStyle w:val="a4"/>
-        <w:numPr>
-          <w:ilvl w:val="0"/>
-          <w:numId w:val="1"/>
-        </w:numPr>
-      </w:pPr>
-      <w:r>
-        <w:t>Получить знание о тестах</w:t>
+        <w:t>научиться работать с модульным тестированием</w:t>
+      </w:r>
+      <w:r>
+        <w:t>.</w:t>
       </w:r>
     </w:p>
     <w:p>
@@ -659,8 +637,23 @@
           <w:b/>
         </w:rPr>
       </w:pPr>
-      <w:r>
-        <w:t>Написать код с исключениями для проверки пароля в соответствии с критериями в таблице</w:t>
+      <w:bookmarkStart w:id="1" w:name="_Hlk82680923"/>
+      <w:r>
+        <w:t xml:space="preserve">Написать </w:t>
+      </w:r>
+      <w:proofErr w:type="gramStart"/>
+      <w:r>
+        <w:t xml:space="preserve">код </w:t>
+      </w:r>
+      <w:r>
+        <w:t xml:space="preserve"> </w:t>
+      </w:r>
+      <w:r>
+        <w:t>для</w:t>
+      </w:r>
+      <w:proofErr w:type="gramEnd"/>
+      <w:r>
+        <w:t xml:space="preserve"> проверки пароля в соответствии с критериями в таблице</w:t>
       </w:r>
     </w:p>
     <w:p>
@@ -675,9 +668,13 @@
         <w:t>Написать тест</w:t>
       </w:r>
       <w:r>
-        <w:t xml:space="preserve"> для проверки исключений</w:t>
+        <w:t xml:space="preserve"> для проверки </w:t>
+      </w:r>
+      <w:r>
+        <w:t>введённых данных пользователем</w:t>
       </w:r>
     </w:p>
+    <w:bookmarkEnd w:id="1"/>
     <w:p>
       <w:pPr>
         <w:rPr>
@@ -705,6 +702,7 @@
           <w:numId w:val="3"/>
         </w:numPr>
       </w:pPr>
+      <w:bookmarkStart w:id="2" w:name="_Hlk82680949"/>
       <w:r>
         <w:t xml:space="preserve">Знание языка </w:t>
       </w:r>
@@ -736,18 +734,6 @@
         </w:numPr>
       </w:pPr>
       <w:r>
-        <w:t>Знать, как работают исключения</w:t>
-      </w:r>
-    </w:p>
-    <w:p>
-      <w:pPr>
-        <w:pStyle w:val="a4"/>
-        <w:numPr>
-          <w:ilvl w:val="0"/>
-          <w:numId w:val="3"/>
-        </w:numPr>
-      </w:pPr>
-      <w:r>
         <w:t>Умение проводить тест</w:t>
       </w:r>
     </w:p>
@@ -802,34 +788,129 @@
           <w:color w:val="000000"/>
           <w:lang w:val="en-US"/>
         </w:rPr>
-        <w:t>Assert,</w:t>
+        <w:t>Assert</w:t>
       </w:r>
       <w:r>
         <w:rPr>
           <w:color w:val="000000"/>
           <w:lang w:val="en-US"/>
         </w:rPr>
+        <w:t xml:space="preserve">, </w:t>
+      </w:r>
+      <w:proofErr w:type="spellStart"/>
+      <w:r>
+        <w:rPr>
+          <w:color w:val="000000"/>
+          <w:lang w:val="en-US"/>
+        </w:rPr>
+        <w:t>Char.Upper</w:t>
+      </w:r>
+      <w:proofErr w:type="spellEnd"/>
+      <w:r>
+        <w:rPr>
+          <w:color w:val="000000"/>
+          <w:lang w:val="en-US"/>
+        </w:rPr>
+        <w:t xml:space="preserve">, </w:t>
+      </w:r>
+      <w:proofErr w:type="spellStart"/>
+      <w:r>
+        <w:rPr>
+          <w:color w:val="000000"/>
+          <w:lang w:val="en-US"/>
+        </w:rPr>
+        <w:t>Char.Lower</w:t>
+      </w:r>
+      <w:proofErr w:type="spellEnd"/>
+      <w:r>
+        <w:rPr>
+          <w:color w:val="000000"/>
+          <w:lang w:val="en-US"/>
+        </w:rPr>
+        <w:t xml:space="preserve">, </w:t>
+      </w:r>
+      <w:proofErr w:type="spellStart"/>
+      <w:r>
+        <w:rPr>
+          <w:color w:val="000000"/>
+          <w:lang w:val="en-US"/>
+        </w:rPr>
+        <w:t>Char.Digit</w:t>
+      </w:r>
+      <w:proofErr w:type="spellEnd"/>
+      <w:r>
+        <w:rPr>
+          <w:color w:val="000000"/>
+          <w:lang w:val="en-US"/>
+        </w:rPr>
+        <w:t>,</w:t>
+      </w:r>
+      <w:r>
+        <w:rPr>
+          <w:rFonts w:ascii="Consolas" w:hAnsi="Consolas"/>
+          <w:color w:val="8250DF"/>
+          <w:sz w:val="18"/>
+          <w:szCs w:val="18"/>
+          <w:shd w:val="clear" w:color="auto" w:fill="FFFFFF"/>
+          <w:lang w:val="en-US"/>
+        </w:rPr>
         <w:t xml:space="preserve"> </w:t>
       </w:r>
       <w:r>
         <w:rPr>
-          <w:color w:val="000000"/>
-          <w:lang w:val="en-US"/>
-        </w:rPr>
-        <w:t xml:space="preserve">Intersect, </w:t>
+          <w:rFonts w:cstheme="minorHAnsi"/>
+          <w:color w:val="000000" w:themeColor="text1"/>
+          <w:shd w:val="clear" w:color="auto" w:fill="FFFFFF"/>
+          <w:lang w:val="en-US"/>
+        </w:rPr>
+        <w:t>Intersect</w:t>
+      </w:r>
+      <w:r>
+        <w:rPr>
+          <w:rFonts w:ascii="Consolas" w:hAnsi="Consolas"/>
+          <w:color w:val="000000" w:themeColor="text1"/>
+          <w:sz w:val="18"/>
+          <w:szCs w:val="18"/>
+          <w:shd w:val="clear" w:color="auto" w:fill="FFFFFF"/>
+          <w:lang w:val="en-US"/>
+        </w:rPr>
+        <w:t xml:space="preserve">, </w:t>
       </w:r>
       <w:proofErr w:type="spellStart"/>
       <w:r>
         <w:rPr>
-          <w:color w:val="000000"/>
-          <w:lang w:val="en-US"/>
-        </w:rPr>
-        <w:t>Char.Upper</w:t>
+          <w:rStyle w:val="pl-smi"/>
+          <w:rFonts w:cstheme="minorHAnsi"/>
+          <w:color w:val="24292F"/>
+          <w:shd w:val="clear" w:color="auto" w:fill="FFFFFF"/>
+          <w:lang w:val="en-US"/>
+        </w:rPr>
+        <w:t>Assert</w:t>
+      </w:r>
+      <w:r>
+        <w:rPr>
+          <w:rFonts w:cstheme="minorHAnsi"/>
+          <w:color w:val="24292F"/>
+          <w:shd w:val="clear" w:color="auto" w:fill="FFFFFF"/>
+          <w:lang w:val="en-US"/>
+        </w:rPr>
+        <w:t>.</w:t>
+      </w:r>
+      <w:r>
+        <w:rPr>
+          <w:rStyle w:val="pl-en"/>
+          <w:rFonts w:cstheme="minorHAnsi"/>
+          <w:shd w:val="clear" w:color="auto" w:fill="FFFFFF"/>
+          <w:lang w:val="en-US"/>
+        </w:rPr>
+        <w:t>IsFalse</w:t>
       </w:r>
       <w:proofErr w:type="spellEnd"/>
       <w:r>
         <w:rPr>
-          <w:color w:val="000000"/>
+          <w:rStyle w:val="pl-en"/>
+          <w:rFonts w:cstheme="minorHAnsi"/>
+          <w:shd w:val="clear" w:color="auto" w:fill="FFFFFF"/>
           <w:lang w:val="en-US"/>
         </w:rPr>
         <w:t xml:space="preserve">, </w:t>
@@ -837,55 +918,79 @@
       <w:proofErr w:type="spellStart"/>
       <w:r>
         <w:rPr>
-          <w:color w:val="000000"/>
-          <w:lang w:val="en-US"/>
-        </w:rPr>
-        <w:t>Char.Lower</w:t>
+          <w:rStyle w:val="pl-smi"/>
+          <w:rFonts w:cstheme="minorHAnsi"/>
+          <w:color w:val="24292F"/>
+          <w:shd w:val="clear" w:color="auto" w:fill="FFFFFF"/>
+          <w:lang w:val="en-US"/>
+        </w:rPr>
+        <w:t>Assert</w:t>
+      </w:r>
+      <w:r>
+        <w:rPr>
+          <w:rFonts w:cstheme="minorHAnsi"/>
+          <w:color w:val="24292F"/>
+          <w:shd w:val="clear" w:color="auto" w:fill="FFFFFF"/>
+          <w:lang w:val="en-US"/>
+        </w:rPr>
+        <w:t>.</w:t>
+      </w:r>
+      <w:r>
+        <w:rPr>
+          <w:rStyle w:val="pl-en"/>
+          <w:rFonts w:cstheme="minorHAnsi"/>
+          <w:shd w:val="clear" w:color="auto" w:fill="FFFFFF"/>
+          <w:lang w:val="en-US"/>
+        </w:rPr>
+        <w:t>AreEqual</w:t>
       </w:r>
       <w:proofErr w:type="spellEnd"/>
       <w:r>
         <w:rPr>
-          <w:color w:val="000000"/>
-          <w:lang w:val="en-US"/>
-        </w:rPr>
-        <w:t xml:space="preserve">, </w:t>
-      </w:r>
-      <w:proofErr w:type="spellStart"/>
-      <w:r>
-        <w:rPr>
-          <w:color w:val="000000"/>
-          <w:lang w:val="en-US"/>
-        </w:rPr>
-        <w:t>Char.Digit</w:t>
-      </w:r>
-      <w:proofErr w:type="spellEnd"/>
+          <w:rStyle w:val="pl-en"/>
+          <w:rFonts w:cstheme="minorHAnsi"/>
+          <w:shd w:val="clear" w:color="auto" w:fill="FFFFFF"/>
+          <w:lang w:val="en-US"/>
+        </w:rPr>
+        <w:t>.</w:t>
+      </w:r>
+    </w:p>
+    <w:bookmarkEnd w:id="2"/>
+    <w:p>
+      <w:pPr>
+        <w:rPr>
+          <w:lang w:val="en-US"/>
+        </w:rPr>
+      </w:pPr>
     </w:p>
     <w:p>
       <w:pPr>
         <w:rPr>
-          <w:lang w:val="en-US"/>
-        </w:rPr>
-      </w:pPr>
+          <w:b/>
+          <w:lang w:val="en-US"/>
+        </w:rPr>
+      </w:pPr>
+      <w:r>
+        <w:rPr>
+          <w:b/>
+        </w:rPr>
+        <w:t>Результат</w:t>
+      </w:r>
+      <w:r>
+        <w:rPr>
+          <w:b/>
+          <w:lang w:val="en-US"/>
+        </w:rPr>
+        <w:t>:</w:t>
+      </w:r>
+      <w:bookmarkStart w:id="3" w:name="_GoBack"/>
+      <w:bookmarkEnd w:id="3"/>
     </w:p>
     <w:p>
       <w:pPr>
         <w:rPr>
           <w:b/>
-        </w:rPr>
-      </w:pPr>
-      <w:bookmarkStart w:id="0" w:name="_GoBack"/>
-      <w:bookmarkEnd w:id="0"/>
-      <w:r>
-        <w:rPr>
-          <w:b/>
-        </w:rPr>
-        <w:t>Результат:</w:t>
-      </w:r>
-    </w:p>
-    <w:p>
-      <w:pPr>
-        <w:rPr>
-          <w:b/>
+          <w:lang w:val="en-US"/>
         </w:rPr>
       </w:pPr>
       <w:r>
@@ -898,10 +1003,10 @@
       <w:r>
         <w:rPr>
           <w:b/>
+          <w:lang w:val="en-US"/>
         </w:rPr>
         <w:t>://</w:t>
       </w:r>
-      <w:proofErr w:type="spellStart"/>
       <w:r>
         <w:rPr>
           <w:b/>
@@ -909,10 +1014,10 @@
         </w:rPr>
         <w:t>github</w:t>
       </w:r>
-      <w:proofErr w:type="spellEnd"/>
-      <w:r>
-        <w:rPr>
-          <w:b/>
+      <w:r>
+        <w:rPr>
+          <w:b/>
+          <w:lang w:val="en-US"/>
         </w:rPr>
         <w:t>.</w:t>
       </w:r>
@@ -926,10 +1031,10 @@
       <w:r>
         <w:rPr>
           <w:b/>
+          <w:lang w:val="en-US"/>
         </w:rPr>
         <w:t>/</w:t>
       </w:r>
-      <w:proofErr w:type="spellStart"/>
       <w:r>
         <w:rPr>
           <w:b/>
@@ -937,14 +1042,13 @@
         </w:rPr>
         <w:t>Grommester</w:t>
       </w:r>
-      <w:proofErr w:type="spellEnd"/>
-      <w:r>
-        <w:rPr>
-          <w:b/>
+      <w:r>
+        <w:rPr>
+          <w:b/>
+          <w:lang w:val="en-US"/>
         </w:rPr>
         <w:t>/</w:t>
       </w:r>
-      <w:proofErr w:type="spellStart"/>
       <w:r>
         <w:rPr>
           <w:b/>
@@ -952,14 +1056,13 @@
         </w:rPr>
         <w:t>Diakov</w:t>
       </w:r>
-      <w:proofErr w:type="spellEnd"/>
-      <w:r>
-        <w:rPr>
-          <w:b/>
+      <w:r>
+        <w:rPr>
+          <w:b/>
+          <w:lang w:val="en-US"/>
         </w:rPr>
         <w:t>-</w:t>
       </w:r>
-      <w:proofErr w:type="spellStart"/>
       <w:r>
         <w:rPr>
           <w:b/>
@@ -967,10 +1070,10 @@
         </w:rPr>
         <w:t>Artiom</w:t>
       </w:r>
-      <w:proofErr w:type="spellEnd"/>
-      <w:r>
-        <w:rPr>
-          <w:b/>
+      <w:r>
+        <w:rPr>
+          <w:b/>
+          <w:lang w:val="en-US"/>
         </w:rPr>
         <w:t>-195.</w:t>
       </w:r>
@@ -1004,7 +1107,7 @@
       <w:lvlText w:val="%1."/>
       <w:lvlJc w:val="left"/>
       <w:pPr>
-        <w:ind w:left="720" w:hanging="360"/>
+        <w:ind w:left="1068" w:hanging="360"/>
       </w:pPr>
     </w:lvl>
     <w:lvl w:ilvl="1" w:tplc="04190019" w:tentative="1">
@@ -1013,7 +1116,7 @@
       <w:lvlText w:val="%2."/>
       <w:lvlJc w:val="left"/>
       <w:pPr>
-        <w:ind w:left="1440" w:hanging="360"/>
+        <w:ind w:left="1788" w:hanging="360"/>
       </w:pPr>
     </w:lvl>
     <w:lvl w:ilvl="2" w:tplc="0419001B" w:tentative="1">
@@ -1022,7 +1125,7 @@
       <w:lvlText w:val="%3."/>
       <w:lvlJc w:val="right"/>
       <w:pPr>
-        <w:ind w:left="2160" w:hanging="180"/>
+        <w:ind w:left="2508" w:hanging="180"/>
       </w:pPr>
     </w:lvl>
     <w:lvl w:ilvl="3" w:tplc="0419000F" w:tentative="1">
@@ -1031,7 +1134,7 @@
       <w:lvlText w:val="%4."/>
       <w:lvlJc w:val="left"/>
       <w:pPr>
-        <w:ind w:left="2880" w:hanging="360"/>
+        <w:ind w:left="3228" w:hanging="360"/>
       </w:pPr>
     </w:lvl>
     <w:lvl w:ilvl="4" w:tplc="04190019" w:tentative="1">
@@ -1040,7 +1143,7 @@
       <w:lvlText w:val="%5."/>
       <w:lvlJc w:val="left"/>
       <w:pPr>
-        <w:ind w:left="3600" w:hanging="360"/>
+        <w:ind w:left="3948" w:hanging="360"/>
       </w:pPr>
     </w:lvl>
     <w:lvl w:ilvl="5" w:tplc="0419001B" w:tentative="1">
@@ -1049,7 +1152,7 @@
       <w:lvlText w:val="%6."/>
       <w:lvlJc w:val="right"/>
       <w:pPr>
-        <w:ind w:left="4320" w:hanging="180"/>
+        <w:ind w:left="4668" w:hanging="180"/>
       </w:pPr>
     </w:lvl>
     <w:lvl w:ilvl="6" w:tplc="0419000F" w:tentative="1">
@@ -1058,7 +1161,7 @@
       <w:lvlText w:val="%7."/>
       <w:lvlJc w:val="left"/>
       <w:pPr>
-        <w:ind w:left="5040" w:hanging="360"/>
+        <w:ind w:left="5388" w:hanging="360"/>
       </w:pPr>
     </w:lvl>
     <w:lvl w:ilvl="7" w:tplc="04190019" w:tentative="1">
@@ -1067,7 +1170,7 @@
       <w:lvlText w:val="%8."/>
       <w:lvlJc w:val="left"/>
       <w:pPr>
-        <w:ind w:left="5760" w:hanging="360"/>
+        <w:ind w:left="6108" w:hanging="360"/>
       </w:pPr>
     </w:lvl>
     <w:lvl w:ilvl="8" w:tplc="0419001B" w:tentative="1">
@@ -1076,11 +1179,97 @@
       <w:lvlText w:val="%9."/>
       <w:lvlJc w:val="right"/>
       <w:pPr>
-        <w:ind w:left="6480" w:hanging="180"/>
+        <w:ind w:left="6828" w:hanging="180"/>
       </w:pPr>
     </w:lvl>
   </w:abstractNum>
   <w:abstractNum w:abstractNumId="1" w15:restartNumberingAfterBreak="0">
+    <w:nsid w:val="2FDB21A8"/>
+    <w:multiLevelType w:val="hybridMultilevel"/>
+    <w:tmpl w:val="AAC498D6"/>
+    <w:lvl w:ilvl="0" w:tplc="0419000F">
+      <w:start w:val="1"/>
+      <w:numFmt w:val="decimal"/>
+      <w:lvlText w:val="%1."/>
+      <w:lvlJc w:val="left"/>
+      <w:pPr>
+        <w:ind w:left="720" w:hanging="360"/>
+      </w:pPr>
+    </w:lvl>
+    <w:lvl w:ilvl="1" w:tplc="04190019" w:tentative="1">
+      <w:start w:val="1"/>
+      <w:numFmt w:val="lowerLetter"/>
+      <w:lvlText w:val="%2."/>
+      <w:lvlJc w:val="left"/>
+      <w:pPr>
+        <w:ind w:left="1440" w:hanging="360"/>
+      </w:pPr>
+    </w:lvl>
+    <w:lvl w:ilvl="2" w:tplc="0419001B" w:tentative="1">
+      <w:start w:val="1"/>
+      <w:numFmt w:val="lowerRoman"/>
+      <w:lvlText w:val="%3."/>
+      <w:lvlJc w:val="right"/>
+      <w:pPr>
+        <w:ind w:left="2160" w:hanging="180"/>
+      </w:pPr>
+    </w:lvl>
+    <w:lvl w:ilvl="3" w:tplc="0419000F" w:tentative="1">
+      <w:start w:val="1"/>
+      <w:numFmt w:val="decimal"/>
+      <w:lvlText w:val="%4."/>
+      <w:lvlJc w:val="left"/>
+      <w:pPr>
+        <w:ind w:left="2880" w:hanging="360"/>
+      </w:pPr>
+    </w:lvl>
+    <w:lvl w:ilvl="4" w:tplc="04190019" w:tentative="1">
+      <w:start w:val="1"/>
+      <w:numFmt w:val="lowerLetter"/>
+      <w:lvlText w:val="%5."/>
+      <w:lvlJc w:val="left"/>
+      <w:pPr>
+        <w:ind w:left="3600" w:hanging="360"/>
+      </w:pPr>
+    </w:lvl>
+    <w:lvl w:ilvl="5" w:tplc="0419001B" w:tentative="1">
+      <w:start w:val="1"/>
+      <w:numFmt w:val="lowerRoman"/>
+      <w:lvlText w:val="%6."/>
+      <w:lvlJc w:val="right"/>
+      <w:pPr>
+        <w:ind w:left="4320" w:hanging="180"/>
+      </w:pPr>
+    </w:lvl>
+    <w:lvl w:ilvl="6" w:tplc="0419000F" w:tentative="1">
+      <w:start w:val="1"/>
+      <w:numFmt w:val="decimal"/>
+      <w:lvlText w:val="%7."/>
+      <w:lvlJc w:val="left"/>
+      <w:pPr>
+        <w:ind w:left="5040" w:hanging="360"/>
+      </w:pPr>
+    </w:lvl>
+    <w:lvl w:ilvl="7" w:tplc="04190019" w:tentative="1">
+      <w:start w:val="1"/>
+      <w:numFmt w:val="lowerLetter"/>
+      <w:lvlText w:val="%8."/>
+      <w:lvlJc w:val="left"/>
+      <w:pPr>
+        <w:ind w:left="5760" w:hanging="360"/>
+      </w:pPr>
+    </w:lvl>
+    <w:lvl w:ilvl="8" w:tplc="0419001B" w:tentative="1">
+      <w:start w:val="1"/>
+      <w:numFmt w:val="lowerRoman"/>
+      <w:lvlText w:val="%9."/>
+      <w:lvlJc w:val="right"/>
+      <w:pPr>
+        <w:ind w:left="6480" w:hanging="180"/>
+      </w:pPr>
+    </w:lvl>
+  </w:abstractNum>
+  <w:abstractNum w:abstractNumId="2" w15:restartNumberingAfterBreak="0">
     <w:nsid w:val="56B22EF4"/>
     <w:multiLevelType w:val="hybridMultilevel"/>
     <w:tmpl w:val="E4842B0A"/>
@@ -1193,7 +1382,7 @@
       </w:rPr>
     </w:lvl>
   </w:abstractNum>
-  <w:abstractNum w:abstractNumId="2" w15:restartNumberingAfterBreak="0">
+  <w:abstractNum w:abstractNumId="3" w15:restartNumberingAfterBreak="0">
     <w:nsid w:val="5F6F7D71"/>
     <w:multiLevelType w:val="multilevel"/>
     <w:tmpl w:val="04190021"/>
@@ -1306,7 +1495,7 @@
       </w:rPr>
     </w:lvl>
   </w:abstractNum>
-  <w:abstractNum w:abstractNumId="3" w15:restartNumberingAfterBreak="0">
+  <w:abstractNum w:abstractNumId="4" w15:restartNumberingAfterBreak="0">
     <w:nsid w:val="7F292AFA"/>
     <w:multiLevelType w:val="hybridMultilevel"/>
     <w:tmpl w:val="E814D86A"/>
@@ -1423,13 +1612,16 @@
     <w:abstractNumId w:val="0"/>
   </w:num>
   <w:num w:numId="2">
+    <w:abstractNumId w:val="4"/>
+  </w:num>
+  <w:num w:numId="3">
+    <w:abstractNumId w:val="2"/>
+  </w:num>
+  <w:num w:numId="4">
     <w:abstractNumId w:val="3"/>
   </w:num>
-  <w:num w:numId="3">
+  <w:num w:numId="5">
     <w:abstractNumId w:val="1"/>
-  </w:num>
-  <w:num w:numId="4">
-    <w:abstractNumId w:val="2"/>
   </w:num>
 </w:numbering>
 </file>
@@ -1889,6 +2081,16 @@
       <w:contextualSpacing/>
     </w:pPr>
   </w:style>
+  <w:style w:type="character" w:customStyle="1" w:styleId="pl-smi">
+    <w:name w:val="pl-smi"/>
+    <w:basedOn w:val="a0"/>
+    <w:rsid w:val="00592F53"/>
+  </w:style>
+  <w:style w:type="character" w:customStyle="1" w:styleId="pl-en">
+    <w:name w:val="pl-en"/>
+    <w:basedOn w:val="a0"/>
+    <w:rsid w:val="00592F53"/>
+  </w:style>
 </w:styles>
 </file>
 
